--- a/algoritmos/02 Coloque o filtro de papel no suporte da cafeteira.docx
+++ b/algoritmos/02 Coloque o filtro de papel no suporte da cafeteira.docx
@@ -17,13 +17,20 @@
           <w:color w:val="3C4043"/>
           <w:spacing w:val="3"/>
         </w:rPr>
-        <w:t> Algoritmo para fazer um café em uma cafeteira de filtro de papel</w:t>
-      </w:r>
-    </w:p>
-    <w:p>
+        <w:t>02-</w:t>
+      </w:r>
       <w:bookmarkStart w:id="0" w:name="_GoBack"/>
       <w:bookmarkEnd w:id="0"/>
+      <w:r>
+        <w:rPr>
+          <w:rFonts w:ascii="Arial" w:hAnsi="Arial" w:cs="Arial"/>
+          <w:color w:val="3C4043"/>
+          <w:spacing w:val="3"/>
+        </w:rPr>
+        <w:t> Algoritmo para fazer um café em uma cafeteira de filtro de papel</w:t>
+      </w:r>
     </w:p>
+    <w:p/>
     <w:p>
       <w:pPr>
         <w:pStyle w:val="Ttulo"/>
